--- a/Manual de usuario.docx
+++ b/Manual de usuario.docx
@@ -1,22 +1,23 @@
 
 <file path=word/document.xml><?xml version="1.0" encoding="utf-8"?>
-<w:document xmlns:wpc="http://schemas.microsoft.com/office/word/2010/wordprocessingCanvas" xmlns:cx="http://schemas.microsoft.com/office/drawing/2014/chartex" xmlns:cx1="http://schemas.microsoft.com/office/drawing/2015/9/8/chartex" xmlns:cx2="http://schemas.microsoft.com/office/drawing/2015/10/21/chartex" xmlns:cx3="http://schemas.microsoft.com/office/drawing/2016/5/9/chartex" xmlns:cx4="http://schemas.microsoft.com/office/drawing/2016/5/10/chartex" xmlns:cx5="http://schemas.microsoft.com/office/drawing/2016/5/11/chartex" xmlns:cx6="http://schemas.microsoft.com/office/drawing/2016/5/12/chartex" xmlns:cx7="http://schemas.microsoft.com/office/drawing/2016/5/13/chartex" xmlns:cx8="http://schemas.microsoft.com/office/drawing/2016/5/14/chartex" xmlns:mc="http://schemas.openxmlformats.org/markup-compatibility/2006" xmlns:aink="http://schemas.microsoft.com/office/drawing/2016/ink" xmlns:am3d="http://schemas.microsoft.com/office/drawing/2017/model3d" xmlns:o="urn:schemas-microsoft-com:office:office" xmlns:r="http://schemas.openxmlformats.org/officeDocument/2006/relationships" xmlns:m="http://schemas.openxmlformats.org/officeDocument/2006/math" xmlns:v="urn:schemas-microsoft-com:vml" xmlns:wp14="http://schemas.microsoft.com/office/word/2010/wordprocessingDrawing" xmlns:wp="http://schemas.openxmlformats.org/drawingml/2006/wordprocessingDrawing" xmlns:w10="urn:schemas-microsoft-com:office:word" xmlns:w="http://schemas.openxmlformats.org/wordprocessingml/2006/main" xmlns:w14="http://schemas.microsoft.com/office/word/2010/wordml" xmlns:w15="http://schemas.microsoft.com/office/word/2012/wordml" xmlns:w16cex="http://schemas.microsoft.com/office/word/2018/wordml/cex" xmlns:w16cid="http://schemas.microsoft.com/office/word/2016/wordml/cid" xmlns:w16="http://schemas.microsoft.com/office/word/2018/wordml" xmlns:w16se="http://schemas.microsoft.com/office/word/2015/wordml/symex" xmlns:wpg="http://schemas.microsoft.com/office/word/2010/wordprocessingGroup" xmlns:wpi="http://schemas.microsoft.com/office/word/2010/wordprocessingInk" xmlns:wne="http://schemas.microsoft.com/office/word/2006/wordml" xmlns:wps="http://schemas.microsoft.com/office/word/2010/wordprocessingShape" mc:Ignorable="w14 w15 w16se w16cid w16 w16cex wp14">
+<w:document xmlns:wpc="http://schemas.microsoft.com/office/word/2010/wordprocessingCanvas" xmlns:cx="http://schemas.microsoft.com/office/drawing/2014/chartex" xmlns:mc="http://schemas.openxmlformats.org/markup-compatibility/2006" xmlns:o="urn:schemas-microsoft-com:office:office" xmlns:r="http://schemas.openxmlformats.org/officeDocument/2006/relationships" xmlns:m="http://schemas.openxmlformats.org/officeDocument/2006/math" xmlns:v="urn:schemas-microsoft-com:vml" xmlns:wp14="http://schemas.microsoft.com/office/word/2010/wordprocessingDrawing" xmlns:wp="http://schemas.openxmlformats.org/drawingml/2006/wordprocessingDrawing" xmlns:w10="urn:schemas-microsoft-com:office:word" xmlns:w="http://schemas.openxmlformats.org/wordprocessingml/2006/main" xmlns:w14="http://schemas.microsoft.com/office/word/2010/wordml" xmlns:w15="http://schemas.microsoft.com/office/word/2012/wordml" xmlns:w16se="http://schemas.microsoft.com/office/word/2015/wordml/symex" xmlns:wpg="http://schemas.microsoft.com/office/word/2010/wordprocessingGroup" xmlns:wpi="http://schemas.microsoft.com/office/word/2010/wordprocessingInk" xmlns:wne="http://schemas.microsoft.com/office/word/2006/wordml" xmlns:wps="http://schemas.microsoft.com/office/word/2010/wordprocessingShape" mc:Ignorable="w14 w15 w16se wp14">
   <w:body>
     <w:p>
       <w:pPr>
         <w:rPr>
-          <w:noProof/>
-        </w:rPr>
-      </w:pPr>
-      <w:r>
-        <w:rPr>
-          <w:noProof/>
+          <w:b/>
+        </w:rPr>
+      </w:pPr>
+      <w:r>
+        <w:rPr>
+          <w:noProof/>
+          <w:lang w:eastAsia="es-419"/>
         </w:rPr>
         <w:drawing>
-          <wp:inline distT="0" distB="0" distL="0" distR="0" wp14:anchorId="5C0B433F" wp14:editId="4EE9C6DE">
-            <wp:extent cx="1828800" cy="3102633"/>
-            <wp:effectExtent l="0" t="0" r="0" b="2540"/>
-            <wp:docPr id="8" name="Imagen 8"/>
+          <wp:inline distT="0" distB="0" distL="0" distR="0" wp14:anchorId="1C2986EC" wp14:editId="0029DD09">
+            <wp:extent cx="5612130" cy="745113"/>
+            <wp:effectExtent l="0" t="0" r="0" b="0"/>
+            <wp:docPr id="3" name="Imagen 1" descr="unnamed"/>
             <wp:cNvGraphicFramePr>
               <a:graphicFrameLocks xmlns:a="http://schemas.openxmlformats.org/drawingml/2006/main" noChangeAspect="1"/>
             </wp:cNvGraphicFramePr>
@@ -24,7 +25,7 @@
               <a:graphicData uri="http://schemas.openxmlformats.org/drawingml/2006/picture">
                 <pic:pic xmlns:pic="http://schemas.openxmlformats.org/drawingml/2006/picture">
                   <pic:nvPicPr>
-                    <pic:cNvPr id="0" name="Picture 8"/>
+                    <pic:cNvPr id="0" name="Picture 1" descr="unnamed"/>
                     <pic:cNvPicPr>
                       <a:picLocks noChangeAspect="1" noChangeArrowheads="1"/>
                     </pic:cNvPicPr>
@@ -45,7 +46,7 @@
                   <pic:spPr bwMode="auto">
                     <a:xfrm>
                       <a:off x="0" y="0"/>
-                      <a:ext cx="1839775" cy="3121253"/>
+                      <a:ext cx="5612130" cy="745113"/>
                     </a:xfrm>
                     <a:prstGeom prst="rect">
                       <a:avLst/>
@@ -65,18 +66,511 @@
     <w:p>
       <w:pPr>
         <w:rPr>
-          <w:noProof/>
-        </w:rPr>
-      </w:pPr>
-      <w:r>
-        <w:rPr>
-          <w:noProof/>
+          <w:b/>
+        </w:rPr>
+      </w:pPr>
+      <w:r>
+        <w:rPr>
+          <w:b/>
+        </w:rPr>
+        <w:t>FACULTAD DE INGENIERIA</w:t>
+      </w:r>
+      <w:r>
+        <w:tab/>
+      </w:r>
+      <w:r>
+        <w:tab/>
+      </w:r>
+      <w:r>
+        <w:tab/>
+      </w:r>
+      <w:r>
+        <w:tab/>
+      </w:r>
+      <w:r>
+        <w:tab/>
+      </w:r>
+    </w:p>
+    <w:p>
+      <w:pPr>
+        <w:rPr>
+          <w:b/>
+        </w:rPr>
+      </w:pPr>
+      <w:r>
+        <w:rPr>
+          <w:b/>
+        </w:rPr>
+        <w:t xml:space="preserve">Asignatura: </w:t>
+      </w:r>
+      <w:r>
+        <w:rPr>
+          <w:b/>
+        </w:rPr>
+        <w:t xml:space="preserve">Desarrollo de Software para </w:t>
+      </w:r>
+      <w:proofErr w:type="spellStart"/>
+      <w:r>
+        <w:rPr>
+          <w:b/>
+        </w:rPr>
+        <w:t>Moviles</w:t>
+      </w:r>
+      <w:proofErr w:type="spellEnd"/>
+      <w:r>
+        <w:rPr>
+          <w:b/>
+        </w:rPr>
+        <w:t xml:space="preserve"> (DSM03L)</w:t>
+      </w:r>
+    </w:p>
+    <w:p>
+      <w:pPr>
+        <w:rPr>
+          <w:b/>
+        </w:rPr>
+      </w:pPr>
+      <w:r>
+        <w:rPr>
+          <w:b/>
+        </w:rPr>
+        <w:t>CICLO ACADEMICO: 01-2021</w:t>
+      </w:r>
+    </w:p>
+    <w:p>
+      <w:pPr>
+        <w:tabs>
+          <w:tab w:val="left" w:pos="3828"/>
+        </w:tabs>
+        <w:jc w:val="center"/>
+      </w:pPr>
+      <w:r>
+        <w:t>Título:</w:t>
+      </w:r>
+    </w:p>
+    <w:p>
+      <w:pPr>
+        <w:jc w:val="center"/>
+        <w:rPr>
+          <w:sz w:val="32"/>
+          <w:lang w:val="es-US"/>
+        </w:rPr>
+      </w:pPr>
+      <w:r>
+        <w:t>“</w:t>
+      </w:r>
+      <w:r>
+        <w:rPr>
+          <w:sz w:val="32"/>
+          <w:lang w:val="es-US"/>
+        </w:rPr>
+        <w:t>Examen Parcial #1, DSM</w:t>
+      </w:r>
+      <w:r>
+        <w:rPr>
+          <w:sz w:val="32"/>
+          <w:lang w:val="es-US"/>
+        </w:rPr>
+        <w:t>”</w:t>
+      </w:r>
+      <w:bookmarkStart w:id="0" w:name="_GoBack"/>
+      <w:bookmarkEnd w:id="0"/>
+    </w:p>
+    <w:p>
+      <w:pPr>
+        <w:tabs>
+          <w:tab w:val="left" w:pos="3828"/>
+        </w:tabs>
+        <w:jc w:val="center"/>
+      </w:pPr>
+      <w:r>
+        <w:t>Docente:</w:t>
+      </w:r>
+    </w:p>
+    <w:p>
+      <w:pPr>
+        <w:tabs>
+          <w:tab w:val="left" w:pos="3828"/>
+        </w:tabs>
+        <w:jc w:val="center"/>
+      </w:pPr>
+      <w:r>
+        <w:t>Ing</w:t>
+      </w:r>
+      <w:r>
+        <w:t xml:space="preserve">. </w:t>
+      </w:r>
+      <w:r>
+        <w:t xml:space="preserve">Alexander Alberto </w:t>
+      </w:r>
+      <w:r>
+        <w:t>Sigüenza</w:t>
+      </w:r>
+      <w:r>
+        <w:t xml:space="preserve"> Campos</w:t>
+      </w:r>
+    </w:p>
+    <w:p>
+      <w:pPr>
+        <w:tabs>
+          <w:tab w:val="left" w:pos="3828"/>
+        </w:tabs>
+        <w:jc w:val="center"/>
+      </w:pPr>
+    </w:p>
+    <w:p>
+      <w:pPr>
+        <w:tabs>
+          <w:tab w:val="left" w:pos="3828"/>
+        </w:tabs>
+        <w:jc w:val="center"/>
+      </w:pPr>
+      <w:r>
+        <w:t>Presentado por:</w:t>
+      </w:r>
+    </w:p>
+    <w:tbl>
+      <w:tblPr>
+        <w:tblW w:w="7601" w:type="dxa"/>
+        <w:tblInd w:w="1592" w:type="dxa"/>
+        <w:tblLayout w:type="fixed"/>
+        <w:tblLook w:val="0000" w:firstRow="0" w:lastRow="0" w:firstColumn="0" w:lastColumn="0" w:noHBand="0" w:noVBand="0"/>
+      </w:tblPr>
+      <w:tblGrid>
+        <w:gridCol w:w="4111"/>
+        <w:gridCol w:w="1418"/>
+        <w:gridCol w:w="2072"/>
+      </w:tblGrid>
+      <w:tr>
+        <w:trPr>
+          <w:trHeight w:val="507"/>
+        </w:trPr>
+        <w:tc>
+          <w:tcPr>
+            <w:tcW w:w="4111" w:type="dxa"/>
+            <w:tcBorders>
+              <w:top w:val="single" w:sz="4" w:space="0" w:color="000000"/>
+              <w:left w:val="single" w:sz="4" w:space="0" w:color="000000"/>
+              <w:bottom w:val="single" w:sz="4" w:space="0" w:color="000000"/>
+            </w:tcBorders>
+          </w:tcPr>
+          <w:p>
+            <w:pPr>
+              <w:snapToGrid w:val="0"/>
+              <w:jc w:val="center"/>
+            </w:pPr>
+            <w:r>
+              <w:t>Apellidos, Nombres</w:t>
+            </w:r>
+          </w:p>
+        </w:tc>
+        <w:tc>
+          <w:tcPr>
+            <w:tcW w:w="1418" w:type="dxa"/>
+            <w:tcBorders>
+              <w:top w:val="single" w:sz="4" w:space="0" w:color="000000"/>
+              <w:left w:val="single" w:sz="4" w:space="0" w:color="000000"/>
+              <w:bottom w:val="single" w:sz="4" w:space="0" w:color="000000"/>
+            </w:tcBorders>
+          </w:tcPr>
+          <w:p>
+            <w:pPr>
+              <w:snapToGrid w:val="0"/>
+              <w:jc w:val="center"/>
+            </w:pPr>
+            <w:r>
+              <w:t>Carné</w:t>
+            </w:r>
+          </w:p>
+        </w:tc>
+        <w:tc>
+          <w:tcPr>
+            <w:tcW w:w="2072" w:type="dxa"/>
+            <w:tcBorders>
+              <w:top w:val="single" w:sz="4" w:space="0" w:color="000000"/>
+              <w:left w:val="single" w:sz="4" w:space="0" w:color="000000"/>
+              <w:bottom w:val="single" w:sz="4" w:space="0" w:color="000000"/>
+              <w:right w:val="single" w:sz="4" w:space="0" w:color="000000"/>
+            </w:tcBorders>
+          </w:tcPr>
+          <w:p>
+            <w:pPr>
+              <w:snapToGrid w:val="0"/>
+              <w:jc w:val="center"/>
+            </w:pPr>
+            <w:r>
+              <w:t>Carrera</w:t>
+            </w:r>
+          </w:p>
+        </w:tc>
+      </w:tr>
+      <w:tr>
+        <w:trPr>
+          <w:trHeight w:val="493"/>
+        </w:trPr>
+        <w:tc>
+          <w:tcPr>
+            <w:tcW w:w="4111" w:type="dxa"/>
+            <w:tcBorders>
+              <w:top w:val="single" w:sz="4" w:space="0" w:color="000000"/>
+              <w:left w:val="single" w:sz="4" w:space="0" w:color="000000"/>
+              <w:bottom w:val="single" w:sz="4" w:space="0" w:color="000000"/>
+            </w:tcBorders>
+          </w:tcPr>
+          <w:p>
+            <w:pPr>
+              <w:snapToGrid w:val="0"/>
+              <w:jc w:val="center"/>
+              <w:rPr>
+                <w:sz w:val="18"/>
+                <w:szCs w:val="18"/>
+              </w:rPr>
+            </w:pPr>
+            <w:r>
+              <w:rPr>
+                <w:sz w:val="18"/>
+                <w:szCs w:val="18"/>
+              </w:rPr>
+              <w:t>Valle Serrano, Oswaldo Alberto</w:t>
+            </w:r>
+          </w:p>
+        </w:tc>
+        <w:tc>
+          <w:tcPr>
+            <w:tcW w:w="1418" w:type="dxa"/>
+            <w:tcBorders>
+              <w:top w:val="single" w:sz="4" w:space="0" w:color="000000"/>
+              <w:left w:val="single" w:sz="4" w:space="0" w:color="000000"/>
+              <w:bottom w:val="single" w:sz="4" w:space="0" w:color="000000"/>
+            </w:tcBorders>
+            <w:vAlign w:val="center"/>
+          </w:tcPr>
+          <w:p>
+            <w:pPr>
+              <w:snapToGrid w:val="0"/>
+              <w:jc w:val="center"/>
+            </w:pPr>
+            <w:r>
+              <w:t>vs161940</w:t>
+            </w:r>
+          </w:p>
+        </w:tc>
+        <w:tc>
+          <w:tcPr>
+            <w:tcW w:w="2072" w:type="dxa"/>
+            <w:tcBorders>
+              <w:top w:val="single" w:sz="4" w:space="0" w:color="000000"/>
+              <w:left w:val="single" w:sz="4" w:space="0" w:color="000000"/>
+              <w:bottom w:val="single" w:sz="4" w:space="0" w:color="000000"/>
+              <w:right w:val="single" w:sz="4" w:space="0" w:color="000000"/>
+            </w:tcBorders>
+            <w:vAlign w:val="center"/>
+          </w:tcPr>
+          <w:p>
+            <w:pPr>
+              <w:snapToGrid w:val="0"/>
+              <w:jc w:val="center"/>
+              <w:rPr>
+                <w:u w:val="single"/>
+              </w:rPr>
+            </w:pPr>
+            <w:r>
+              <w:t>Ing. e</w:t>
+            </w:r>
+            <w:r>
+              <w:t>n Ciencias de la Computación</w:t>
+            </w:r>
+          </w:p>
+        </w:tc>
+      </w:tr>
+      <w:tr>
+        <w:trPr>
+          <w:trHeight w:val="507"/>
+        </w:trPr>
+        <w:tc>
+          <w:tcPr>
+            <w:tcW w:w="4111" w:type="dxa"/>
+            <w:tcBorders>
+              <w:top w:val="single" w:sz="4" w:space="0" w:color="000000"/>
+              <w:left w:val="single" w:sz="4" w:space="0" w:color="000000"/>
+              <w:bottom w:val="single" w:sz="4" w:space="0" w:color="000000"/>
+            </w:tcBorders>
+          </w:tcPr>
+          <w:p>
+            <w:pPr>
+              <w:snapToGrid w:val="0"/>
+              <w:jc w:val="center"/>
+              <w:rPr>
+                <w:sz w:val="18"/>
+              </w:rPr>
+            </w:pPr>
+            <w:r>
+              <w:rPr>
+                <w:sz w:val="18"/>
+              </w:rPr>
+              <w:t xml:space="preserve">Pleitez </w:t>
+            </w:r>
+            <w:r>
+              <w:rPr>
+                <w:sz w:val="18"/>
+              </w:rPr>
+              <w:t>Hércules</w:t>
+            </w:r>
+            <w:r>
+              <w:rPr>
+                <w:sz w:val="18"/>
+              </w:rPr>
+              <w:t>, Kevin Eliu</w:t>
+            </w:r>
+          </w:p>
+        </w:tc>
+        <w:tc>
+          <w:tcPr>
+            <w:tcW w:w="1418" w:type="dxa"/>
+            <w:tcBorders>
+              <w:top w:val="single" w:sz="4" w:space="0" w:color="000000"/>
+              <w:left w:val="single" w:sz="4" w:space="0" w:color="000000"/>
+              <w:bottom w:val="single" w:sz="4" w:space="0" w:color="000000"/>
+            </w:tcBorders>
+            <w:vAlign w:val="center"/>
+          </w:tcPr>
+          <w:p>
+            <w:pPr>
+              <w:snapToGrid w:val="0"/>
+              <w:jc w:val="center"/>
+            </w:pPr>
+            <w:r>
+              <w:t>Ph161929</w:t>
+            </w:r>
+          </w:p>
+        </w:tc>
+        <w:tc>
+          <w:tcPr>
+            <w:tcW w:w="2072" w:type="dxa"/>
+            <w:tcBorders>
+              <w:top w:val="single" w:sz="4" w:space="0" w:color="000000"/>
+              <w:left w:val="single" w:sz="4" w:space="0" w:color="000000"/>
+              <w:bottom w:val="single" w:sz="4" w:space="0" w:color="000000"/>
+              <w:right w:val="single" w:sz="4" w:space="0" w:color="000000"/>
+            </w:tcBorders>
+            <w:vAlign w:val="center"/>
+          </w:tcPr>
+          <w:p>
+            <w:pPr>
+              <w:snapToGrid w:val="0"/>
+              <w:jc w:val="center"/>
+            </w:pPr>
+            <w:r>
+              <w:t>Ing. e</w:t>
+            </w:r>
+            <w:r>
+              <w:t>n Ciencias de la Computación</w:t>
+            </w:r>
+          </w:p>
+        </w:tc>
+      </w:tr>
+    </w:tbl>
+    <w:p>
+      <w:pPr>
+        <w:jc w:val="center"/>
+      </w:pPr>
+    </w:p>
+    <w:p>
+      <w:pPr>
+        <w:jc w:val="right"/>
+      </w:pPr>
+      <w:r>
+        <w:t xml:space="preserve">Soyapango, </w:t>
+      </w:r>
+      <w:r>
+        <w:t>27 de febrero de 2021</w:t>
+      </w:r>
+    </w:p>
+    <w:p>
+      <w:pPr>
+        <w:rPr>
+          <w:noProof/>
+        </w:rPr>
+      </w:pPr>
+    </w:p>
+    <w:p>
+      <w:pPr>
+        <w:rPr>
+          <w:noProof/>
+        </w:rPr>
+      </w:pPr>
+      <w:r>
+        <w:rPr>
+          <w:noProof/>
+        </w:rPr>
+        <w:br w:type="page"/>
+      </w:r>
+    </w:p>
+    <w:p>
+      <w:pPr>
+        <w:rPr>
+          <w:rFonts w:ascii="Arial" w:hAnsi="Arial" w:cs="Arial"/>
+          <w:noProof/>
+          <w:sz w:val="24"/>
+        </w:rPr>
+      </w:pPr>
+      <w:r>
+        <w:rPr>
+          <w:rFonts w:ascii="Arial" w:hAnsi="Arial" w:cs="Arial"/>
+          <w:noProof/>
+          <w:sz w:val="24"/>
+        </w:rPr>
+        <w:lastRenderedPageBreak/>
+        <w:t>Ejercicio #1:</w:t>
+      </w:r>
+      <w:r>
+        <w:rPr>
+          <w:rFonts w:ascii="Arial" w:hAnsi="Arial" w:cs="Arial"/>
+          <w:sz w:val="24"/>
+        </w:rPr>
+        <w:t xml:space="preserve"> </w:t>
+      </w:r>
+      <w:r>
+        <w:rPr>
+          <w:rFonts w:ascii="Arial" w:hAnsi="Arial" w:cs="Arial"/>
+          <w:noProof/>
+          <w:sz w:val="24"/>
+        </w:rPr>
+        <w:t>Realizar una aplicación móvil que resu</w:t>
+      </w:r>
+      <w:r>
+        <w:rPr>
+          <w:rFonts w:ascii="Arial" w:hAnsi="Arial" w:cs="Arial"/>
+          <w:noProof/>
+          <w:sz w:val="24"/>
+        </w:rPr>
+        <w:t xml:space="preserve">elva la solución de la ecuación </w:t>
+      </w:r>
+      <w:r>
+        <w:rPr>
+          <w:rFonts w:ascii="Arial" w:hAnsi="Arial" w:cs="Arial"/>
+          <w:noProof/>
+          <w:sz w:val="24"/>
+        </w:rPr>
+        <w:t>cuadrática</w:t>
+      </w:r>
+    </w:p>
+    <w:p>
+      <w:pPr>
+        <w:rPr>
+          <w:noProof/>
+        </w:rPr>
+      </w:pPr>
+      <w:r>
+        <w:rPr>
+          <w:noProof/>
+          <w:lang w:val="es-419" w:eastAsia="es-419"/>
         </w:rPr>
         <w:drawing>
-          <wp:inline distT="0" distB="0" distL="0" distR="0" wp14:anchorId="347C7A5C" wp14:editId="2A13015E">
-            <wp:extent cx="2074946" cy="3467100"/>
-            <wp:effectExtent l="0" t="0" r="1905" b="0"/>
-            <wp:docPr id="7" name="Imagen 7"/>
+          <wp:inline distT="0" distB="0" distL="0" distR="0" wp14:anchorId="5C0B433F" wp14:editId="50E4230D">
+            <wp:extent cx="1828800" cy="3102633"/>
+            <wp:effectExtent l="76200" t="76200" r="133350" b="135890"/>
+            <wp:docPr id="8" name="Imagen 8"/>
             <wp:cNvGraphicFramePr>
               <a:graphicFrameLocks xmlns:a="http://schemas.openxmlformats.org/drawingml/2006/main" noChangeAspect="1"/>
             </wp:cNvGraphicFramePr>
@@ -84,7 +578,7 @@
               <a:graphicData uri="http://schemas.openxmlformats.org/drawingml/2006/picture">
                 <pic:pic xmlns:pic="http://schemas.openxmlformats.org/drawingml/2006/picture">
                   <pic:nvPicPr>
-                    <pic:cNvPr id="0" name="Picture 7"/>
+                    <pic:cNvPr id="0" name="Picture 8"/>
                     <pic:cNvPicPr>
                       <a:picLocks noChangeAspect="1" noChangeArrowheads="1"/>
                     </pic:cNvPicPr>
@@ -105,15 +599,25 @@
                   <pic:spPr bwMode="auto">
                     <a:xfrm>
                       <a:off x="0" y="0"/>
-                      <a:ext cx="2088108" cy="3489092"/>
+                      <a:ext cx="1839775" cy="3121253"/>
                     </a:xfrm>
                     <a:prstGeom prst="rect">
                       <a:avLst/>
                     </a:prstGeom>
-                    <a:noFill/>
-                    <a:ln>
-                      <a:noFill/>
+                    <a:ln w="38100" cap="sq">
+                      <a:solidFill>
+                        <a:srgbClr val="000000"/>
+                      </a:solidFill>
+                      <a:prstDash val="solid"/>
+                      <a:miter lim="800000"/>
                     </a:ln>
+                    <a:effectLst>
+                      <a:outerShdw blurRad="50800" dist="38100" dir="2700000" algn="tl" rotWithShape="0">
+                        <a:srgbClr val="000000">
+                          <a:alpha val="43000"/>
+                        </a:srgbClr>
+                      </a:outerShdw>
+                    </a:effectLst>
                   </pic:spPr>
                 </pic:pic>
               </a:graphicData>
@@ -123,11 +627,235 @@
       </w:r>
     </w:p>
     <w:p>
+      <w:pPr>
+        <w:rPr>
+          <w:noProof/>
+        </w:rPr>
+      </w:pPr>
+      <w:r>
+        <w:rPr>
+          <w:noProof/>
+        </w:rPr>
+        <w:t>Para comenzar tenemos 3 Inputs para ingresar las variables A, B, C</w:t>
+      </w:r>
+    </w:p>
+    <w:p>
+      <w:pPr>
+        <w:rPr>
+          <w:noProof/>
+        </w:rPr>
+      </w:pPr>
+    </w:p>
+    <w:p>
+      <w:pPr>
+        <w:rPr>
+          <w:noProof/>
+        </w:rPr>
+      </w:pPr>
+      <w:r>
+        <w:rPr>
+          <w:noProof/>
+          <w:lang w:val="es-419" w:eastAsia="es-419"/>
+        </w:rPr>
+        <w:drawing>
+          <wp:inline distT="0" distB="0" distL="0" distR="0" wp14:anchorId="347C7A5C" wp14:editId="40788E56">
+            <wp:extent cx="2074946" cy="3467100"/>
+            <wp:effectExtent l="76200" t="76200" r="135255" b="133350"/>
+            <wp:docPr id="7" name="Imagen 7"/>
+            <wp:cNvGraphicFramePr>
+              <a:graphicFrameLocks xmlns:a="http://schemas.openxmlformats.org/drawingml/2006/main" noChangeAspect="1"/>
+            </wp:cNvGraphicFramePr>
+            <a:graphic xmlns:a="http://schemas.openxmlformats.org/drawingml/2006/main">
+              <a:graphicData uri="http://schemas.openxmlformats.org/drawingml/2006/picture">
+                <pic:pic xmlns:pic="http://schemas.openxmlformats.org/drawingml/2006/picture">
+                  <pic:nvPicPr>
+                    <pic:cNvPr id="0" name="Picture 7"/>
+                    <pic:cNvPicPr>
+                      <a:picLocks noChangeAspect="1" noChangeArrowheads="1"/>
+                    </pic:cNvPicPr>
+                  </pic:nvPicPr>
+                  <pic:blipFill>
+                    <a:blip r:embed="rId6">
+                      <a:extLst>
+                        <a:ext uri="{28A0092B-C50C-407E-A947-70E740481C1C}">
+                          <a14:useLocalDpi xmlns:a14="http://schemas.microsoft.com/office/drawing/2010/main" val="0"/>
+                        </a:ext>
+                      </a:extLst>
+                    </a:blip>
+                    <a:srcRect/>
+                    <a:stretch>
+                      <a:fillRect/>
+                    </a:stretch>
+                  </pic:blipFill>
+                  <pic:spPr bwMode="auto">
+                    <a:xfrm>
+                      <a:off x="0" y="0"/>
+                      <a:ext cx="2088108" cy="3489092"/>
+                    </a:xfrm>
+                    <a:prstGeom prst="rect">
+                      <a:avLst/>
+                    </a:prstGeom>
+                    <a:ln w="38100" cap="sq">
+                      <a:solidFill>
+                        <a:srgbClr val="000000"/>
+                      </a:solidFill>
+                      <a:prstDash val="solid"/>
+                      <a:miter lim="800000"/>
+                    </a:ln>
+                    <a:effectLst>
+                      <a:outerShdw blurRad="50800" dist="38100" dir="2700000" algn="tl" rotWithShape="0">
+                        <a:srgbClr val="000000">
+                          <a:alpha val="43000"/>
+                        </a:srgbClr>
+                      </a:outerShdw>
+                    </a:effectLst>
+                  </pic:spPr>
+                </pic:pic>
+              </a:graphicData>
+            </a:graphic>
+          </wp:inline>
+        </w:drawing>
+      </w:r>
+    </w:p>
+    <w:p>
+      <w:pPr>
+        <w:rPr>
+          <w:noProof/>
+        </w:rPr>
+      </w:pPr>
+      <w:r>
+        <w:rPr>
+          <w:noProof/>
+        </w:rPr>
+        <w:t>Al final de los calculos, nos imprime los dos valores de X, de la formula cuadratica.</w:t>
+      </w:r>
+    </w:p>
+    <w:p>
+      <w:pPr>
+        <w:rPr>
+          <w:noProof/>
+        </w:rPr>
+      </w:pPr>
+    </w:p>
+    <w:p>
+      <w:pPr>
+        <w:rPr>
+          <w:noProof/>
+        </w:rPr>
+      </w:pPr>
+    </w:p>
+    <w:p>
+      <w:pPr>
+        <w:rPr>
+          <w:noProof/>
+        </w:rPr>
+      </w:pPr>
+    </w:p>
+    <w:p>
+      <w:pPr>
+        <w:jc w:val="center"/>
+        <w:rPr>
+          <w:noProof/>
+        </w:rPr>
+      </w:pPr>
       <w:r>
         <w:rPr>
           <w:noProof/>
         </w:rPr>
         <w:lastRenderedPageBreak/>
+        <w:t xml:space="preserve">Ejercicio #2: </w:t>
+      </w:r>
+      <w:r>
+        <w:rPr>
+          <w:noProof/>
+        </w:rPr>
+        <w:t>Realizar una aplicación móvil, para encontrar, el número de votos</w:t>
+      </w:r>
+    </w:p>
+    <w:p>
+      <w:pPr>
+        <w:jc w:val="center"/>
+        <w:rPr>
+          <w:noProof/>
+        </w:rPr>
+      </w:pPr>
+      <w:r>
+        <w:rPr>
+          <w:noProof/>
+        </w:rPr>
+        <w:t>correspondiente a cada candidato y el porcentaje que obtuvo respecto al total de</w:t>
+      </w:r>
+    </w:p>
+    <w:p>
+      <w:pPr>
+        <w:jc w:val="center"/>
+        <w:rPr>
+          <w:noProof/>
+        </w:rPr>
+      </w:pPr>
+      <w:r>
+        <w:rPr>
+          <w:noProof/>
+        </w:rPr>
+        <w:t>los votantes. Supóngase que en una reciente elección hubo cuatro candidatos (con</w:t>
+      </w:r>
+    </w:p>
+    <w:p>
+      <w:pPr>
+        <w:jc w:val="center"/>
+        <w:rPr>
+          <w:noProof/>
+        </w:rPr>
+      </w:pPr>
+      <w:r>
+        <w:rPr>
+          <w:noProof/>
+        </w:rPr>
+        <w:t>identificadores 1,2,3 y 4). El administrador del sistema ingresar los votos según</w:t>
+      </w:r>
+    </w:p>
+    <w:p>
+      <w:pPr>
+        <w:jc w:val="center"/>
+        <w:rPr>
+          <w:noProof/>
+        </w:rPr>
+      </w:pPr>
+      <w:r>
+        <w:rPr>
+          <w:noProof/>
+        </w:rPr>
+        <w:t>como fueron sacados de las urnas y los ingresa en un Text (1, 3, 2, 3, 4, 2, 3, 4, 4, 1,</w:t>
+      </w:r>
+    </w:p>
+    <w:p>
+      <w:pPr>
+        <w:jc w:val="center"/>
+        <w:rPr>
+          <w:noProof/>
+        </w:rPr>
+      </w:pPr>
+      <w:r>
+        <w:rPr>
+          <w:noProof/>
+        </w:rPr>
+        <w:t>2, 1, 2, 4). Al presionar el botón muestra los resultados de las votaciones:</w:t>
+      </w:r>
+    </w:p>
+    <w:p>
+      <w:pPr>
+        <w:jc w:val="center"/>
+        <w:rPr>
+          <w:noProof/>
+        </w:rPr>
+      </w:pPr>
+    </w:p>
+    <w:p>
+      <w:r>
+        <w:rPr>
+          <w:noProof/>
+          <w:lang w:val="es-419" w:eastAsia="es-419"/>
+        </w:rPr>
         <w:drawing>
           <wp:inline distT="0" distB="0" distL="0" distR="0" wp14:anchorId="1FB065DC" wp14:editId="7148F877">
             <wp:extent cx="2255520" cy="4289986"/>
@@ -146,7 +874,7 @@
                     </pic:cNvPicPr>
                   </pic:nvPicPr>
                   <pic:blipFill>
-                    <a:blip r:embed="rId6">
+                    <a:blip r:embed="rId7">
                       <a:extLst>
                         <a:ext uri="{28A0092B-C50C-407E-A947-70E740481C1C}">
                           <a14:useLocalDpi xmlns:a14="http://schemas.microsoft.com/office/drawing/2010/main" val="0"/>
@@ -181,9 +909,41 @@
     <w:p/>
     <w:p>
       <w:r>
-        <w:rPr>
-          <w:noProof/>
-        </w:rPr>
+        <w:t xml:space="preserve">Para ingresar los candidatos, tenemos que ingresar los </w:t>
+      </w:r>
+      <w:proofErr w:type="spellStart"/>
+      <w:r>
+        <w:t>cantidatos</w:t>
+      </w:r>
+      <w:proofErr w:type="spellEnd"/>
+      <w:r>
+        <w:t xml:space="preserve">, que pueden ser tipo </w:t>
+      </w:r>
+      <w:proofErr w:type="spellStart"/>
+      <w:r>
+        <w:t>int</w:t>
+      </w:r>
+      <w:proofErr w:type="spellEnd"/>
+      <w:r>
+        <w:t xml:space="preserve"> o tipo </w:t>
+      </w:r>
+      <w:proofErr w:type="spellStart"/>
+      <w:r>
+        <w:t>string</w:t>
+      </w:r>
+      <w:proofErr w:type="spellEnd"/>
+      <w:r>
+        <w:t>.</w:t>
+      </w:r>
+    </w:p>
+    <w:p/>
+    <w:p>
+      <w:r>
+        <w:rPr>
+          <w:noProof/>
+          <w:lang w:val="es-419" w:eastAsia="es-419"/>
+        </w:rPr>
+        <w:lastRenderedPageBreak/>
         <w:drawing>
           <wp:inline distT="0" distB="0" distL="0" distR="0" wp14:anchorId="533A26C8" wp14:editId="6402F522">
             <wp:extent cx="2072640" cy="2799228"/>
@@ -202,7 +962,7 @@
                     </pic:cNvPicPr>
                   </pic:nvPicPr>
                   <pic:blipFill>
-                    <a:blip r:embed="rId7">
+                    <a:blip r:embed="rId8">
                       <a:extLst>
                         <a:ext uri="{28A0092B-C50C-407E-A947-70E740481C1C}">
                           <a14:useLocalDpi xmlns:a14="http://schemas.microsoft.com/office/drawing/2010/main" val="0"/>
@@ -234,24 +994,20 @@
         </w:drawing>
       </w:r>
     </w:p>
-    <w:p/>
-    <w:p/>
-    <w:p/>
-    <w:p/>
-    <w:p/>
-    <w:p>
-      <w:r>
-        <w:lastRenderedPageBreak/>
-        <w:t>1, 3, 2, 3, 4, 2, 3, 4, 4, 1, 2, 1, 2, 4</w:t>
-      </w:r>
-    </w:p>
-    <w:p>
-      <w:r>
-        <w:rPr>
-          <w:noProof/>
+    <w:p>
+      <w:r>
+        <w:t>En este caso ingresamos candidatos 1, 2, 3 y 4</w:t>
+      </w:r>
+    </w:p>
+    <w:p/>
+    <w:p>
+      <w:r>
+        <w:rPr>
+          <w:noProof/>
+          <w:lang w:val="es-419" w:eastAsia="es-419"/>
         </w:rPr>
         <w:drawing>
-          <wp:inline distT="0" distB="0" distL="0" distR="0" wp14:anchorId="59761C90" wp14:editId="0F3F1205">
+          <wp:inline distT="0" distB="0" distL="0" distR="0" wp14:anchorId="3C778C80" wp14:editId="5155E1F1">
             <wp:extent cx="2113003" cy="3368040"/>
             <wp:effectExtent l="0" t="0" r="1905" b="3810"/>
             <wp:docPr id="5" name="Imagen 5"/>
@@ -268,7 +1024,7 @@
                     </pic:cNvPicPr>
                   </pic:nvPicPr>
                   <pic:blipFill>
-                    <a:blip r:embed="rId8">
+                    <a:blip r:embed="rId9">
                       <a:extLst>
                         <a:ext uri="{28A0092B-C50C-407E-A947-70E740481C1C}">
                           <a14:useLocalDpi xmlns:a14="http://schemas.microsoft.com/office/drawing/2010/main" val="0"/>
@@ -302,9 +1058,36 @@
     </w:p>
     <w:p>
       <w:r>
-        <w:rPr>
-          <w:noProof/>
-        </w:rPr>
+        <w:t xml:space="preserve">Al ingresar los votos, podemos ingresar la cantidad repetida del nombre del candidato, la cantidad que queramos, y luego </w:t>
+      </w:r>
+      <w:r>
+        <w:t xml:space="preserve">esto se guarda dentro de un </w:t>
+      </w:r>
+      <w:proofErr w:type="spellStart"/>
+      <w:proofErr w:type="gramStart"/>
+      <w:r>
+        <w:t>Array</w:t>
+      </w:r>
+      <w:proofErr w:type="spellEnd"/>
+      <w:r>
+        <w:t>[</w:t>
+      </w:r>
+      <w:proofErr w:type="gramEnd"/>
+      <w:r>
+        <w:t>].</w:t>
+      </w:r>
+    </w:p>
+    <w:p/>
+    <w:p/>
+    <w:p/>
+    <w:p/>
+    <w:p>
+      <w:r>
+        <w:rPr>
+          <w:noProof/>
+          <w:lang w:val="es-419" w:eastAsia="es-419"/>
+        </w:rPr>
+        <w:lastRenderedPageBreak/>
         <w:drawing>
           <wp:inline distT="0" distB="0" distL="0" distR="0" wp14:anchorId="79690840" wp14:editId="698A2A4C">
             <wp:extent cx="2333663" cy="3779520"/>
@@ -323,7 +1106,7 @@
                     </pic:cNvPicPr>
                   </pic:nvPicPr>
                   <pic:blipFill>
-                    <a:blip r:embed="rId9">
+                    <a:blip r:embed="rId10">
                       <a:extLst>
                         <a:ext uri="{28A0092B-C50C-407E-A947-70E740481C1C}">
                           <a14:useLocalDpi xmlns:a14="http://schemas.microsoft.com/office/drawing/2010/main" val="0"/>
@@ -355,7 +1138,324 @@
         </w:drawing>
       </w:r>
     </w:p>
-    <w:p/>
+    <w:p>
+      <w:r>
+        <w:t>Al contar los votos, nos saldrá el porcentaje de los votos contados</w:t>
+      </w:r>
+    </w:p>
+    <w:p>
+      <w:r>
+        <w:br w:type="page"/>
+      </w:r>
+    </w:p>
+    <w:p>
+      <w:r>
+        <w:lastRenderedPageBreak/>
+        <w:t xml:space="preserve">Ejercicio #3: </w:t>
+      </w:r>
+      <w:r>
+        <w:t>(40%) Calcular el pago líquido de un empleado, seg</w:t>
+      </w:r>
+      <w:r>
+        <w:t>ún las siguientes instrucciones….</w:t>
+      </w:r>
+    </w:p>
+    <w:p>
+      <w:r>
+        <w:rPr>
+          <w:noProof/>
+          <w:lang w:val="es-419" w:eastAsia="es-419"/>
+        </w:rPr>
+        <w:drawing>
+          <wp:inline distT="0" distB="0" distL="0" distR="0" wp14:anchorId="2063A602" wp14:editId="29E46296">
+            <wp:extent cx="2905125" cy="6286500"/>
+            <wp:effectExtent l="0" t="0" r="9525" b="0"/>
+            <wp:docPr id="4" name="Imagen 4"/>
+            <wp:cNvGraphicFramePr>
+              <a:graphicFrameLocks xmlns:a="http://schemas.openxmlformats.org/drawingml/2006/main" noChangeAspect="1"/>
+            </wp:cNvGraphicFramePr>
+            <a:graphic xmlns:a="http://schemas.openxmlformats.org/drawingml/2006/main">
+              <a:graphicData uri="http://schemas.openxmlformats.org/drawingml/2006/picture">
+                <pic:pic xmlns:pic="http://schemas.openxmlformats.org/drawingml/2006/picture">
+                  <pic:nvPicPr>
+                    <pic:cNvPr id="1" name=""/>
+                    <pic:cNvPicPr/>
+                  </pic:nvPicPr>
+                  <pic:blipFill>
+                    <a:blip r:embed="rId11"/>
+                    <a:stretch>
+                      <a:fillRect/>
+                    </a:stretch>
+                  </pic:blipFill>
+                  <pic:spPr>
+                    <a:xfrm>
+                      <a:off x="0" y="0"/>
+                      <a:ext cx="2905125" cy="6286500"/>
+                    </a:xfrm>
+                    <a:prstGeom prst="rect">
+                      <a:avLst/>
+                    </a:prstGeom>
+                  </pic:spPr>
+                </pic:pic>
+              </a:graphicData>
+            </a:graphic>
+          </wp:inline>
+        </w:drawing>
+      </w:r>
+    </w:p>
+    <w:p>
+      <w:r>
+        <w:t>Para la primera pantalla, tenemos que ingresar el nombre, apellido, empleado y horas trabajadas. Este proceso se repetirá 3 veces, para que al ingresar al 3° empleado, el botón se ingresar se deshabilitara, y se habilitara el botón de imprimir empleados.</w:t>
+      </w:r>
+    </w:p>
+    <w:p/>
+    <w:p/>
+    <w:p/>
+    <w:p/>
+    <w:p/>
+    <w:p/>
+    <w:p>
+      <w:r>
+        <w:rPr>
+          <w:noProof/>
+          <w:lang w:val="es-419" w:eastAsia="es-419"/>
+        </w:rPr>
+        <w:lastRenderedPageBreak/>
+        <w:drawing>
+          <wp:inline distT="0" distB="0" distL="0" distR="0" wp14:anchorId="5427C407" wp14:editId="149824CD">
+            <wp:extent cx="2952750" cy="5800725"/>
+            <wp:effectExtent l="0" t="0" r="0" b="9525"/>
+            <wp:docPr id="9" name="Imagen 9"/>
+            <wp:cNvGraphicFramePr>
+              <a:graphicFrameLocks xmlns:a="http://schemas.openxmlformats.org/drawingml/2006/main" noChangeAspect="1"/>
+            </wp:cNvGraphicFramePr>
+            <a:graphic xmlns:a="http://schemas.openxmlformats.org/drawingml/2006/main">
+              <a:graphicData uri="http://schemas.openxmlformats.org/drawingml/2006/picture">
+                <pic:pic xmlns:pic="http://schemas.openxmlformats.org/drawingml/2006/picture">
+                  <pic:nvPicPr>
+                    <pic:cNvPr id="1" name=""/>
+                    <pic:cNvPicPr/>
+                  </pic:nvPicPr>
+                  <pic:blipFill>
+                    <a:blip r:embed="rId12"/>
+                    <a:stretch>
+                      <a:fillRect/>
+                    </a:stretch>
+                  </pic:blipFill>
+                  <pic:spPr>
+                    <a:xfrm>
+                      <a:off x="0" y="0"/>
+                      <a:ext cx="2952750" cy="5800725"/>
+                    </a:xfrm>
+                    <a:prstGeom prst="rect">
+                      <a:avLst/>
+                    </a:prstGeom>
+                  </pic:spPr>
+                </pic:pic>
+              </a:graphicData>
+            </a:graphic>
+          </wp:inline>
+        </w:drawing>
+      </w:r>
+      <w:r>
+        <w:rPr>
+          <w:noProof/>
+          <w:lang w:val="es-419" w:eastAsia="es-419"/>
+        </w:rPr>
+        <w:drawing>
+          <wp:inline distT="0" distB="0" distL="0" distR="0" wp14:anchorId="421B6C9C" wp14:editId="47ABB90F">
+            <wp:extent cx="3467100" cy="5814729"/>
+            <wp:effectExtent l="0" t="0" r="0" b="0"/>
+            <wp:docPr id="10" name="Imagen 10"/>
+            <wp:cNvGraphicFramePr>
+              <a:graphicFrameLocks xmlns:a="http://schemas.openxmlformats.org/drawingml/2006/main" noChangeAspect="1"/>
+            </wp:cNvGraphicFramePr>
+            <a:graphic xmlns:a="http://schemas.openxmlformats.org/drawingml/2006/main">
+              <a:graphicData uri="http://schemas.openxmlformats.org/drawingml/2006/picture">
+                <pic:pic xmlns:pic="http://schemas.openxmlformats.org/drawingml/2006/picture">
+                  <pic:nvPicPr>
+                    <pic:cNvPr id="1" name=""/>
+                    <pic:cNvPicPr/>
+                  </pic:nvPicPr>
+                  <pic:blipFill>
+                    <a:blip r:embed="rId13"/>
+                    <a:stretch>
+                      <a:fillRect/>
+                    </a:stretch>
+                  </pic:blipFill>
+                  <pic:spPr>
+                    <a:xfrm>
+                      <a:off x="0" y="0"/>
+                      <a:ext cx="3471462" cy="5822045"/>
+                    </a:xfrm>
+                    <a:prstGeom prst="rect">
+                      <a:avLst/>
+                    </a:prstGeom>
+                  </pic:spPr>
+                </pic:pic>
+              </a:graphicData>
+            </a:graphic>
+          </wp:inline>
+        </w:drawing>
+      </w:r>
+    </w:p>
+    <w:p>
+      <w:r>
+        <w:rPr>
+          <w:noProof/>
+          <w:lang w:val="es-419" w:eastAsia="es-419"/>
+        </w:rPr>
+        <w:lastRenderedPageBreak/>
+        <w:drawing>
+          <wp:anchor distT="0" distB="0" distL="114300" distR="114300" simplePos="0" relativeHeight="251658240" behindDoc="0" locked="0" layoutInCell="1" allowOverlap="1" wp14:anchorId="34FBB0EA" wp14:editId="53BE0776">
+            <wp:simplePos x="533400" y="533400"/>
+            <wp:positionH relativeFrom="column">
+              <wp:align>left</wp:align>
+            </wp:positionH>
+            <wp:positionV relativeFrom="paragraph">
+              <wp:align>top</wp:align>
+            </wp:positionV>
+            <wp:extent cx="2943225" cy="4695825"/>
+            <wp:effectExtent l="76200" t="76200" r="142875" b="142875"/>
+            <wp:wrapSquare wrapText="bothSides"/>
+            <wp:docPr id="11" name="Imagen 11"/>
+            <wp:cNvGraphicFramePr>
+              <a:graphicFrameLocks xmlns:a="http://schemas.openxmlformats.org/drawingml/2006/main" noChangeAspect="1"/>
+            </wp:cNvGraphicFramePr>
+            <a:graphic xmlns:a="http://schemas.openxmlformats.org/drawingml/2006/main">
+              <a:graphicData uri="http://schemas.openxmlformats.org/drawingml/2006/picture">
+                <pic:pic xmlns:pic="http://schemas.openxmlformats.org/drawingml/2006/picture">
+                  <pic:nvPicPr>
+                    <pic:cNvPr id="1" name=""/>
+                    <pic:cNvPicPr/>
+                  </pic:nvPicPr>
+                  <pic:blipFill>
+                    <a:blip r:embed="rId14">
+                      <a:extLst>
+                        <a:ext uri="{28A0092B-C50C-407E-A947-70E740481C1C}">
+                          <a14:useLocalDpi xmlns:a14="http://schemas.microsoft.com/office/drawing/2010/main" val="0"/>
+                        </a:ext>
+                      </a:extLst>
+                    </a:blip>
+                    <a:stretch>
+                      <a:fillRect/>
+                    </a:stretch>
+                  </pic:blipFill>
+                  <pic:spPr>
+                    <a:xfrm>
+                      <a:off x="0" y="0"/>
+                      <a:ext cx="2943225" cy="4695825"/>
+                    </a:xfrm>
+                    <a:prstGeom prst="rect">
+                      <a:avLst/>
+                    </a:prstGeom>
+                    <a:ln w="38100" cap="sq">
+                      <a:solidFill>
+                        <a:srgbClr val="000000"/>
+                      </a:solidFill>
+                      <a:prstDash val="solid"/>
+                      <a:miter lim="800000"/>
+                    </a:ln>
+                    <a:effectLst>
+                      <a:outerShdw blurRad="50800" dist="38100" dir="2700000" algn="tl" rotWithShape="0">
+                        <a:srgbClr val="000000">
+                          <a:alpha val="43000"/>
+                        </a:srgbClr>
+                      </a:outerShdw>
+                    </a:effectLst>
+                  </pic:spPr>
+                </pic:pic>
+              </a:graphicData>
+            </a:graphic>
+          </wp:anchor>
+        </w:drawing>
+      </w:r>
+    </w:p>
+    <w:p/>
+    <w:p/>
+    <w:p/>
+    <w:p/>
+    <w:p/>
+    <w:p/>
+    <w:p/>
+    <w:p/>
+    <w:p/>
+    <w:p/>
+    <w:p/>
+    <w:p>
+      <w:pPr>
+        <w:tabs>
+          <w:tab w:val="left" w:pos="1875"/>
+        </w:tabs>
+      </w:pPr>
+      <w:r>
+        <w:tab/>
+      </w:r>
+    </w:p>
+    <w:p>
+      <w:pPr>
+        <w:tabs>
+          <w:tab w:val="left" w:pos="1875"/>
+        </w:tabs>
+      </w:pPr>
+    </w:p>
+    <w:p>
+      <w:pPr>
+        <w:tabs>
+          <w:tab w:val="left" w:pos="1875"/>
+        </w:tabs>
+      </w:pPr>
+    </w:p>
+    <w:p>
+      <w:pPr>
+        <w:tabs>
+          <w:tab w:val="left" w:pos="1875"/>
+        </w:tabs>
+      </w:pPr>
+    </w:p>
+    <w:p>
+      <w:pPr>
+        <w:tabs>
+          <w:tab w:val="left" w:pos="1875"/>
+        </w:tabs>
+      </w:pPr>
+    </w:p>
+    <w:p>
+      <w:pPr>
+        <w:tabs>
+          <w:tab w:val="left" w:pos="1875"/>
+        </w:tabs>
+      </w:pPr>
+    </w:p>
+    <w:p>
+      <w:pPr>
+        <w:tabs>
+          <w:tab w:val="left" w:pos="1875"/>
+        </w:tabs>
+        <w:jc w:val="both"/>
+      </w:pPr>
+      <w:r>
+        <w:t xml:space="preserve">Como podemos observar en las capturas, se imprimen los datos de los 3 empleados, sus descuentos de ISSS, AFP, RENTA, su sueldo </w:t>
+      </w:r>
+      <w:proofErr w:type="spellStart"/>
+      <w:r>
+        <w:t>liquido</w:t>
+      </w:r>
+      <w:proofErr w:type="spellEnd"/>
+      <w:r>
+        <w:t xml:space="preserve"> y el Bono dependiendo de su salario y tiempo en horas de trabajo, pero como podemos observar, el orden de ingreso de los empleados fue gerente-asistente-secretaria, por lo que los empleados no tendrán bono, aparte podemos ver el empleado con mayor salario y con menor salario.</w:t>
+      </w:r>
+    </w:p>
+    <w:p>
+      <w:pPr>
+        <w:tabs>
+          <w:tab w:val="left" w:pos="1875"/>
+        </w:tabs>
+      </w:pPr>
+      <w:r>
+        <w:br w:type="textWrapping" w:clear="all"/>
+      </w:r>
+    </w:p>
     <w:sectPr>
       <w:pgSz w:w="12240" w:h="15840"/>
       <w:pgMar w:top="720" w:right="720" w:bottom="720" w:left="720" w:header="708" w:footer="708" w:gutter="0"/>
@@ -367,7 +1467,7 @@
 </file>
 
 <file path=word/styles.xml><?xml version="1.0" encoding="utf-8"?>
-<w:styles xmlns:mc="http://schemas.openxmlformats.org/markup-compatibility/2006" xmlns:r="http://schemas.openxmlformats.org/officeDocument/2006/relationships" xmlns:w="http://schemas.openxmlformats.org/wordprocessingml/2006/main" xmlns:w14="http://schemas.microsoft.com/office/word/2010/wordml" xmlns:w15="http://schemas.microsoft.com/office/word/2012/wordml" xmlns:w16cex="http://schemas.microsoft.com/office/word/2018/wordml/cex" xmlns:w16cid="http://schemas.microsoft.com/office/word/2016/wordml/cid" xmlns:w16="http://schemas.microsoft.com/office/word/2018/wordml" xmlns:w16se="http://schemas.microsoft.com/office/word/2015/wordml/symex" mc:Ignorable="w14 w15 w16se w16cid w16 w16cex">
+<w:styles xmlns:mc="http://schemas.openxmlformats.org/markup-compatibility/2006" xmlns:r="http://schemas.openxmlformats.org/officeDocument/2006/relationships" xmlns:w="http://schemas.openxmlformats.org/wordprocessingml/2006/main" xmlns:w14="http://schemas.microsoft.com/office/word/2010/wordml" xmlns:w15="http://schemas.microsoft.com/office/word/2012/wordml" xmlns:w16se="http://schemas.microsoft.com/office/word/2015/wordml/symex" mc:Ignorable="w14 w15 w16se">
   <w:docDefaults>
     <w:rPrDefault>
       <w:rPr>
@@ -383,7 +1483,7 @@
       </w:pPr>
     </w:pPrDefault>
   </w:docDefaults>
-  <w:latentStyles w:defLockedState="0" w:defUIPriority="99" w:defSemiHidden="0" w:defUnhideWhenUsed="0" w:defQFormat="0" w:count="376">
+  <w:latentStyles w:defLockedState="0" w:defUIPriority="99" w:defSemiHidden="0" w:defUnhideWhenUsed="0" w:defQFormat="0" w:count="371">
     <w:lsdException w:name="Normal" w:uiPriority="0" w:qFormat="1"/>
     <w:lsdException w:name="heading 1" w:uiPriority="9" w:qFormat="1"/>
     <w:lsdException w:name="heading 2" w:semiHidden="1" w:uiPriority="9" w:unhideWhenUsed="1" w:qFormat="1"/>
@@ -489,6 +1589,7 @@
     <w:lsdException w:name="HTML Sample" w:semiHidden="1" w:unhideWhenUsed="1"/>
     <w:lsdException w:name="HTML Typewriter" w:semiHidden="1" w:unhideWhenUsed="1"/>
     <w:lsdException w:name="HTML Variable" w:semiHidden="1" w:unhideWhenUsed="1"/>
+    <w:lsdException w:name="Normal Table" w:semiHidden="1" w:unhideWhenUsed="1"/>
     <w:lsdException w:name="annotation subject" w:semiHidden="1" w:unhideWhenUsed="1"/>
     <w:lsdException w:name="No List" w:semiHidden="1" w:unhideWhenUsed="1"/>
     <w:lsdException w:name="Outline List 1" w:semiHidden="1" w:unhideWhenUsed="1"/>
@@ -535,8 +1636,10 @@
     <w:lsdException w:name="Table Subtle 2" w:semiHidden="1" w:unhideWhenUsed="1"/>
     <w:lsdException w:name="Table Web 1" w:semiHidden="1" w:unhideWhenUsed="1"/>
     <w:lsdException w:name="Table Web 2" w:semiHidden="1" w:unhideWhenUsed="1"/>
+    <w:lsdException w:name="Table Web 3" w:semiHidden="1" w:unhideWhenUsed="1"/>
     <w:lsdException w:name="Balloon Text" w:semiHidden="1" w:unhideWhenUsed="1"/>
     <w:lsdException w:name="Table Grid" w:uiPriority="39"/>
+    <w:lsdException w:name="Table Theme" w:semiHidden="1" w:unhideWhenUsed="1"/>
     <w:lsdException w:name="Placeholder Text" w:semiHidden="1"/>
     <w:lsdException w:name="No Spacing" w:uiPriority="1" w:qFormat="1"/>
     <w:lsdException w:name="Light Shading" w:uiPriority="60"/>
@@ -752,11 +1855,6 @@
     <w:lsdException w:name="List Table 5 Dark Accent 6" w:uiPriority="50"/>
     <w:lsdException w:name="List Table 6 Colorful Accent 6" w:uiPriority="51"/>
     <w:lsdException w:name="List Table 7 Colorful Accent 6" w:uiPriority="52"/>
-    <w:lsdException w:name="Mention" w:semiHidden="1" w:unhideWhenUsed="1"/>
-    <w:lsdException w:name="Smart Hyperlink" w:semiHidden="1" w:unhideWhenUsed="1"/>
-    <w:lsdException w:name="Hashtag" w:semiHidden="1" w:unhideWhenUsed="1"/>
-    <w:lsdException w:name="Unresolved Mention" w:semiHidden="1" w:unhideWhenUsed="1"/>
-    <w:lsdException w:name="Smart Link" w:semiHidden="1" w:unhideWhenUsed="1"/>
   </w:latentStyles>
   <w:style w:type="paragraph" w:default="1" w:styleId="Normal">
     <w:name w:val="Normal"/>

--- a/Manual de usuario.docx
+++ b/Manual de usuario.docx
@@ -173,8 +173,6 @@
         </w:rPr>
         <w:t>”</w:t>
       </w:r>
-      <w:bookmarkStart w:id="0" w:name="_GoBack"/>
-      <w:bookmarkEnd w:id="0"/>
     </w:p>
     <w:p>
       <w:pPr>
@@ -1061,20 +1059,10 @@
         <w:t xml:space="preserve">Al ingresar los votos, podemos ingresar la cantidad repetida del nombre del candidato, la cantidad que queramos, y luego </w:t>
       </w:r>
       <w:r>
-        <w:t xml:space="preserve">esto se guarda dentro de un </w:t>
-      </w:r>
-      <w:proofErr w:type="spellStart"/>
-      <w:proofErr w:type="gramStart"/>
-      <w:r>
-        <w:t>Array</w:t>
-      </w:r>
-      <w:proofErr w:type="spellEnd"/>
-      <w:r>
-        <w:t>[</w:t>
-      </w:r>
-      <w:proofErr w:type="gramEnd"/>
-      <w:r>
-        <w:t>].</w:t>
+        <w:t>esto</w:t>
+      </w:r>
+      <w:r>
+        <w:t xml:space="preserve"> se guarda dentro de un Array.</w:t>
       </w:r>
     </w:p>
     <w:p/>
@@ -1445,6 +1433,19 @@
       <w:r>
         <w:t xml:space="preserve"> y el Bono dependiendo de su salario y tiempo en horas de trabajo, pero como podemos observar, el orden de ingreso de los empleados fue gerente-asistente-secretaria, por lo que los empleados no tendrán bono, aparte podemos ver el empleado con mayor salario y con menor salario.</w:t>
       </w:r>
+    </w:p>
+    <w:p>
+      <w:pPr>
+        <w:tabs>
+          <w:tab w:val="left" w:pos="1875"/>
+        </w:tabs>
+        <w:jc w:val="both"/>
+      </w:pPr>
+      <w:r>
+        <w:t>Porcentaje realizado: 90%.</w:t>
+      </w:r>
+      <w:bookmarkStart w:id="0" w:name="_GoBack"/>
+      <w:bookmarkEnd w:id="0"/>
     </w:p>
     <w:p>
       <w:pPr>
